--- a/МЗЯП/lab1.docx
+++ b/МЗЯП/lab1.docx
@@ -71,23 +71,7 @@
           <w:sz w:val="32"/>
           <w:szCs w:val="32"/>
         </w:rPr>
-        <w:t>Кафедра «</w:t>
-      </w:r>
-      <w:r>
-        <w:rPr>
-          <w:rFonts w:ascii="Times New Roman" w:hAnsi="Times New Roman" w:cs="Times New Roman"/>
-          <w:sz w:val="32"/>
-          <w:szCs w:val="32"/>
-        </w:rPr>
-        <w:t>ЭВМ</w:t>
-      </w:r>
-      <w:r>
-        <w:rPr>
-          <w:rFonts w:ascii="Times New Roman" w:hAnsi="Times New Roman" w:cs="Times New Roman"/>
-          <w:sz w:val="32"/>
-          <w:szCs w:val="32"/>
-        </w:rPr>
-        <w:t>»</w:t>
+        <w:t>Кафедра «ЭВМ»</w:t>
       </w:r>
     </w:p>
     <w:p>
@@ -321,9 +305,6 @@
         <w:pStyle w:val="Standard"/>
         <w:spacing w:line="360" w:lineRule="auto"/>
         <w:jc w:val="right"/>
-        <w:rPr>
-          <w:rFonts w:hint="eastAsia"/>
-        </w:rPr>
       </w:pPr>
       <w:r>
         <w:rPr>
@@ -355,9 +336,6 @@
         <w:pStyle w:val="Standard"/>
         <w:spacing w:line="360" w:lineRule="auto"/>
         <w:jc w:val="right"/>
-        <w:rPr>
-          <w:rFonts w:hint="eastAsia"/>
-        </w:rPr>
       </w:pPr>
       <w:r>
         <w:rPr>
@@ -521,13 +499,55 @@
         <w:spacing w:after="160"/>
         <w:ind w:firstLine="0"/>
         <w:textAlignment w:val="auto"/>
-      </w:pPr>
-      <w:r>
         <w:rPr>
           <w:b/>
           <w:bCs/>
         </w:rPr>
+      </w:pPr>
+      <w:r>
+        <w:rPr>
+          <w:b/>
+          <w:bCs/>
+        </w:rPr>
         <w:t>Ход работы:</w:t>
+      </w:r>
+    </w:p>
+    <w:p>
+      <w:pPr>
+        <w:suppressAutoHyphens w:val="0"/>
+        <w:spacing w:after="160"/>
+        <w:ind w:firstLine="0"/>
+        <w:textAlignment w:val="auto"/>
+      </w:pPr>
+      <w:r>
+        <w:t xml:space="preserve">Создадим файл </w:t>
+      </w:r>
+      <w:r>
+        <w:rPr>
+          <w:lang w:val="en-US"/>
+        </w:rPr>
+        <w:t>Sou</w:t>
+      </w:r>
+      <w:r>
+        <w:rPr>
+          <w:lang w:val="en-US"/>
+        </w:rPr>
+        <w:t>rce</w:t>
+      </w:r>
+      <w:r>
+        <w:t>.</w:t>
+      </w:r>
+      <w:r>
+        <w:rPr>
+          <w:lang w:val="en-US"/>
+        </w:rPr>
+        <w:t>asm</w:t>
+      </w:r>
+      <w:r>
+        <w:t xml:space="preserve"> </w:t>
+      </w:r>
+      <w:r>
+        <w:t>(рисунок 1) и запустим программу (рисунок 2)</w:t>
       </w:r>
     </w:p>
     <w:p>
@@ -542,6 +562,7 @@
         <w:rPr>
           <w:b/>
           <w:bCs/>
+          <w:noProof/>
         </w:rPr>
         <w:drawing>
           <wp:inline distT="0" distB="0" distL="0" distR="0" wp14:anchorId="65ED016A" wp14:editId="505C20D7">
@@ -606,6 +627,9 @@
         <w:textAlignment w:val="auto"/>
       </w:pPr>
       <w:r>
+        <w:rPr>
+          <w:noProof/>
+        </w:rPr>
         <w:drawing>
           <wp:inline distT="0" distB="0" distL="0" distR="0" wp14:anchorId="5D89ACE2" wp14:editId="05BA3EBC">
             <wp:extent cx="1684166" cy="1272650"/>
@@ -671,14 +695,7 @@
           <w:b/>
           <w:bCs/>
         </w:rPr>
-        <w:t>В</w:t>
-      </w:r>
-      <w:r>
-        <w:rPr>
-          <w:b/>
-          <w:bCs/>
-        </w:rPr>
-        <w:t xml:space="preserve">ывод: </w:t>
+        <w:t xml:space="preserve">Вывод: </w:t>
       </w:r>
       <w:r>
         <w:t>в ходе выполнения работы</w:t>
@@ -770,6 +787,7 @@
         <w:docPartUnique/>
       </w:docPartObj>
     </w:sdtPr>
+    <w:sdtEndPr/>
     <w:sdtContent>
       <w:p>
         <w:pPr>
@@ -1311,6 +1329,7 @@
   <w:style w:type="character" w:default="1" w:styleId="a0">
     <w:name w:val="Default Paragraph Font"/>
     <w:uiPriority w:val="1"/>
+    <w:semiHidden/>
     <w:unhideWhenUsed/>
   </w:style>
   <w:style w:type="table" w:default="1" w:styleId="a1">
